--- a/BStack Demo/Test Closure Document.docx
+++ b/BStack Demo/Test Closure Document.docx
@@ -7,12 +7,18 @@
         <w:rPr>
           <w:b/>
           <w:bCs/>
+          <w:sz w:val="28"/>
+          <w:szCs w:val="28"/>
+          <w:u w:val="thick"/>
         </w:rPr>
       </w:pPr>
       <w:r>
         <w:rPr>
           <w:b/>
           <w:bCs/>
+          <w:sz w:val="28"/>
+          <w:szCs w:val="28"/>
+          <w:u w:val="thick"/>
         </w:rPr>
         <w:t>Test Closure Report</w:t>
       </w:r>
@@ -81,7 +87,16 @@
         <w:t>Date:</w:t>
       </w:r>
       <w:r>
-        <w:t xml:space="preserve"> 04-Aug-2025</w:t>
+        <w:t xml:space="preserve"> </w:t>
+      </w:r>
+      <w:r>
+        <w:t>28</w:t>
+      </w:r>
+      <w:r>
+        <w:t>-Aug-202</w:t>
+      </w:r>
+      <w:r>
+        <w:t>3</w:t>
       </w:r>
     </w:p>
     <w:p/>
@@ -265,6 +280,14 @@
       <w:tblPr>
         <w:tblW w:w="0" w:type="auto"/>
         <w:tblCellSpacing w:w="15" w:type="dxa"/>
+        <w:tblBorders>
+          <w:top w:val="single" w:sz="4" w:space="0" w:color="auto"/>
+          <w:left w:val="single" w:sz="4" w:space="0" w:color="auto"/>
+          <w:bottom w:val="single" w:sz="4" w:space="0" w:color="auto"/>
+          <w:right w:val="single" w:sz="4" w:space="0" w:color="auto"/>
+          <w:insideH w:val="single" w:sz="4" w:space="0" w:color="auto"/>
+          <w:insideV w:val="single" w:sz="4" w:space="0" w:color="auto"/>
+        </w:tblBorders>
         <w:tblCellMar>
           <w:top w:w="15" w:type="dxa"/>
           <w:left w:w="15" w:type="dxa"/>
@@ -274,8 +297,8 @@
         <w:tblLook w:val="04A0" w:firstRow="1" w:lastRow="0" w:firstColumn="1" w:lastColumn="0" w:noHBand="0" w:noVBand="1"/>
       </w:tblPr>
       <w:tblGrid>
-        <w:gridCol w:w="1881"/>
-        <w:gridCol w:w="1341"/>
+        <w:gridCol w:w="1610"/>
+        <w:gridCol w:w="651"/>
       </w:tblGrid>
       <w:tr>
         <w:trPr>
@@ -350,159 +373,20 @@
             <w:hideMark/>
           </w:tcPr>
           <w:p>
-            <w:r>
-              <w:t>25 (example)</w:t>
-            </w:r>
-          </w:p>
-        </w:tc>
-      </w:tr>
-      <w:tr>
-        <w:trPr>
-          <w:tblCellSpacing w:w="15" w:type="dxa"/>
-        </w:trPr>
-        <w:tc>
-          <w:tcPr>
-            <w:tcW w:w="0" w:type="auto"/>
-            <w:vAlign w:val="center"/>
-            <w:hideMark/>
-          </w:tcPr>
-          <w:p>
-            <w:r>
-              <w:t>Passed Test Cases</w:t>
-            </w:r>
-          </w:p>
-        </w:tc>
-        <w:tc>
-          <w:tcPr>
-            <w:tcW w:w="0" w:type="auto"/>
-            <w:vAlign w:val="center"/>
-            <w:hideMark/>
-          </w:tcPr>
-          <w:p>
-            <w:r>
-              <w:t>22</w:t>
-            </w:r>
-          </w:p>
-        </w:tc>
-      </w:tr>
-      <w:tr>
-        <w:trPr>
-          <w:tblCellSpacing w:w="15" w:type="dxa"/>
-        </w:trPr>
-        <w:tc>
-          <w:tcPr>
-            <w:tcW w:w="0" w:type="auto"/>
-            <w:vAlign w:val="center"/>
-            <w:hideMark/>
-          </w:tcPr>
-          <w:p>
-            <w:r>
-              <w:t>Failed Test Cases</w:t>
-            </w:r>
-          </w:p>
-        </w:tc>
-        <w:tc>
-          <w:tcPr>
-            <w:tcW w:w="0" w:type="auto"/>
-            <w:vAlign w:val="center"/>
-            <w:hideMark/>
-          </w:tcPr>
-          <w:p>
+            <w:pPr>
+              <w:jc w:val="center"/>
+            </w:pPr>
+            <w:r>
+              <w:t>7</w:t>
+            </w:r>
             <w:r>
               <w:t>2</w:t>
-            </w:r>
-          </w:p>
-        </w:tc>
-      </w:tr>
-      <w:tr>
-        <w:trPr>
-          <w:tblCellSpacing w:w="15" w:type="dxa"/>
-        </w:trPr>
-        <w:tc>
-          <w:tcPr>
-            <w:tcW w:w="0" w:type="auto"/>
-            <w:vAlign w:val="center"/>
-            <w:hideMark/>
-          </w:tcPr>
-          <w:p>
-            <w:r>
-              <w:lastRenderedPageBreak/>
-              <w:t>Blocked Test Cases</w:t>
-            </w:r>
-          </w:p>
-        </w:tc>
-        <w:tc>
-          <w:tcPr>
-            <w:tcW w:w="0" w:type="auto"/>
-            <w:vAlign w:val="center"/>
-            <w:hideMark/>
-          </w:tcPr>
-          <w:p>
-            <w:r>
-              <w:t>1</w:t>
-            </w:r>
-          </w:p>
-        </w:tc>
-      </w:tr>
-      <w:tr>
-        <w:trPr>
-          <w:tblCellSpacing w:w="15" w:type="dxa"/>
-        </w:trPr>
-        <w:tc>
-          <w:tcPr>
-            <w:tcW w:w="0" w:type="auto"/>
-            <w:vAlign w:val="center"/>
-            <w:hideMark/>
-          </w:tcPr>
-          <w:p>
-            <w:r>
-              <w:t>Defects Logged</w:t>
-            </w:r>
-          </w:p>
-        </w:tc>
-        <w:tc>
-          <w:tcPr>
-            <w:tcW w:w="0" w:type="auto"/>
-            <w:vAlign w:val="center"/>
-            <w:hideMark/>
-          </w:tcPr>
-          <w:p>
-            <w:r>
-              <w:t>3 (UI + logic)</w:t>
-            </w:r>
-          </w:p>
-        </w:tc>
-      </w:tr>
-      <w:tr>
-        <w:trPr>
-          <w:tblCellSpacing w:w="15" w:type="dxa"/>
-        </w:trPr>
-        <w:tc>
-          <w:tcPr>
-            <w:tcW w:w="0" w:type="auto"/>
-            <w:vAlign w:val="center"/>
-            <w:hideMark/>
-          </w:tcPr>
-          <w:p>
-            <w:r>
-              <w:t>Retested Cases</w:t>
-            </w:r>
-          </w:p>
-        </w:tc>
-        <w:tc>
-          <w:tcPr>
-            <w:tcW w:w="0" w:type="auto"/>
-            <w:vAlign w:val="center"/>
-            <w:hideMark/>
-          </w:tcPr>
-          <w:p>
-            <w:r>
-              <w:t>3</w:t>
             </w:r>
           </w:p>
         </w:tc>
       </w:tr>
     </w:tbl>
+    <w:p/>
     <w:p/>
     <w:p>
       <w:pPr>
@@ -516,6 +400,7 @@
           <w:b/>
           <w:bCs/>
         </w:rPr>
+        <w:lastRenderedPageBreak/>
         <w:t>4. Test Environment</w:t>
       </w:r>
     </w:p>
@@ -523,6 +408,14 @@
       <w:tblPr>
         <w:tblW w:w="0" w:type="auto"/>
         <w:tblCellSpacing w:w="15" w:type="dxa"/>
+        <w:tblBorders>
+          <w:top w:val="single" w:sz="4" w:space="0" w:color="auto"/>
+          <w:left w:val="single" w:sz="4" w:space="0" w:color="auto"/>
+          <w:bottom w:val="single" w:sz="4" w:space="0" w:color="auto"/>
+          <w:right w:val="single" w:sz="4" w:space="0" w:color="auto"/>
+          <w:insideH w:val="single" w:sz="4" w:space="0" w:color="auto"/>
+          <w:insideV w:val="single" w:sz="4" w:space="0" w:color="auto"/>
+        </w:tblBorders>
         <w:tblCellMar>
           <w:top w:w="15" w:type="dxa"/>
           <w:left w:w="15" w:type="dxa"/>
@@ -532,8 +425,8 @@
         <w:tblLook w:val="04A0" w:firstRow="1" w:lastRow="0" w:firstColumn="1" w:lastColumn="0" w:noHBand="0" w:noVBand="1"/>
       </w:tblPr>
       <w:tblGrid>
-        <w:gridCol w:w="1116"/>
-        <w:gridCol w:w="2687"/>
+        <w:gridCol w:w="1136"/>
+        <w:gridCol w:w="2707"/>
       </w:tblGrid>
       <w:tr>
         <w:trPr>
@@ -672,7 +565,7 @@
           </w:tcPr>
           <w:p>
             <w:r>
-              <w:t>Chrome v116</w:t>
+              <w:t xml:space="preserve">Chrome </w:t>
             </w:r>
           </w:p>
         </w:tc>
@@ -727,6 +620,14 @@
       <w:tblPr>
         <w:tblW w:w="0" w:type="auto"/>
         <w:tblCellSpacing w:w="15" w:type="dxa"/>
+        <w:tblBorders>
+          <w:top w:val="single" w:sz="4" w:space="0" w:color="auto"/>
+          <w:left w:val="single" w:sz="4" w:space="0" w:color="auto"/>
+          <w:bottom w:val="single" w:sz="4" w:space="0" w:color="auto"/>
+          <w:right w:val="single" w:sz="4" w:space="0" w:color="auto"/>
+          <w:insideH w:val="single" w:sz="4" w:space="0" w:color="auto"/>
+          <w:insideV w:val="single" w:sz="4" w:space="0" w:color="auto"/>
+        </w:tblBorders>
         <w:tblCellMar>
           <w:top w:w="15" w:type="dxa"/>
           <w:left w:w="15" w:type="dxa"/>
@@ -736,11 +637,11 @@
         <w:tblLook w:val="04A0" w:firstRow="1" w:lastRow="0" w:firstColumn="1" w:lastColumn="0" w:noHBand="0" w:noVBand="1"/>
       </w:tblPr>
       <w:tblGrid>
-        <w:gridCol w:w="922"/>
-        <w:gridCol w:w="1097"/>
-        <w:gridCol w:w="3195"/>
-        <w:gridCol w:w="884"/>
-        <w:gridCol w:w="694"/>
+        <w:gridCol w:w="942"/>
+        <w:gridCol w:w="1117"/>
+        <w:gridCol w:w="3215"/>
+        <w:gridCol w:w="904"/>
+        <w:gridCol w:w="714"/>
       </w:tblGrid>
       <w:tr>
         <w:trPr>
@@ -1074,6 +975,14 @@
       <w:tblPr>
         <w:tblW w:w="0" w:type="auto"/>
         <w:tblCellSpacing w:w="15" w:type="dxa"/>
+        <w:tblBorders>
+          <w:top w:val="single" w:sz="4" w:space="0" w:color="auto"/>
+          <w:left w:val="single" w:sz="4" w:space="0" w:color="auto"/>
+          <w:bottom w:val="single" w:sz="4" w:space="0" w:color="auto"/>
+          <w:right w:val="single" w:sz="4" w:space="0" w:color="auto"/>
+          <w:insideH w:val="single" w:sz="4" w:space="0" w:color="auto"/>
+          <w:insideV w:val="single" w:sz="4" w:space="0" w:color="auto"/>
+        </w:tblBorders>
         <w:tblCellMar>
           <w:top w:w="15" w:type="dxa"/>
           <w:left w:w="15" w:type="dxa"/>
@@ -1083,9 +992,9 @@
         <w:tblLook w:val="04A0" w:firstRow="1" w:lastRow="0" w:firstColumn="1" w:lastColumn="0" w:noHBand="0" w:noVBand="1"/>
       </w:tblPr>
       <w:tblGrid>
-        <w:gridCol w:w="3256"/>
-        <w:gridCol w:w="958"/>
-        <w:gridCol w:w="3277"/>
+        <w:gridCol w:w="3276"/>
+        <w:gridCol w:w="978"/>
+        <w:gridCol w:w="3297"/>
       </w:tblGrid>
       <w:tr>
         <w:trPr>
@@ -1318,7 +1227,6 @@
         </w:numPr>
       </w:pPr>
       <w:r>
-        <w:lastRenderedPageBreak/>
         <w:t xml:space="preserve">Manual testing in Excel is effective, but tools like </w:t>
       </w:r>
       <w:proofErr w:type="spellStart"/>
@@ -1342,6 +1250,7 @@
       </w:r>
     </w:p>
     <w:p/>
+    <w:p/>
     <w:p>
       <w:pPr>
         <w:rPr>
@@ -1354,6 +1263,7 @@
           <w:b/>
           <w:bCs/>
         </w:rPr>
+        <w:lastRenderedPageBreak/>
         <w:t>8. Conclusion</w:t>
       </w:r>
     </w:p>
@@ -1369,10 +1279,17 @@
         <w:t>stable</w:t>
       </w:r>
       <w:r>
-        <w:t xml:space="preserve"> from a functionality and UI perspective based on current test scope.</w:t>
+        <w:t xml:space="preserve"> from a functionality and UI perspective based on current test scope</w:t>
       </w:r>
     </w:p>
-    <w:p/>
+    <w:p>
+      <w:pPr>
+        <w:rPr>
+          <w:b/>
+          <w:bCs/>
+        </w:rPr>
+      </w:pPr>
+    </w:p>
     <w:p>
       <w:pPr>
         <w:rPr>
@@ -1392,6 +1309,14 @@
       <w:tblPr>
         <w:tblW w:w="0" w:type="auto"/>
         <w:tblCellSpacing w:w="15" w:type="dxa"/>
+        <w:tblBorders>
+          <w:top w:val="single" w:sz="4" w:space="0" w:color="auto"/>
+          <w:left w:val="single" w:sz="4" w:space="0" w:color="auto"/>
+          <w:bottom w:val="single" w:sz="4" w:space="0" w:color="auto"/>
+          <w:right w:val="single" w:sz="4" w:space="0" w:color="auto"/>
+          <w:insideH w:val="single" w:sz="4" w:space="0" w:color="auto"/>
+          <w:insideV w:val="single" w:sz="4" w:space="0" w:color="auto"/>
+        </w:tblBorders>
         <w:tblCellMar>
           <w:top w:w="15" w:type="dxa"/>
           <w:left w:w="15" w:type="dxa"/>
@@ -1401,9 +1326,9 @@
         <w:tblLook w:val="04A0" w:firstRow="1" w:lastRow="0" w:firstColumn="1" w:lastColumn="0" w:noHBand="0" w:noVBand="1"/>
       </w:tblPr>
       <w:tblGrid>
-        <w:gridCol w:w="1757"/>
-        <w:gridCol w:w="1493"/>
-        <w:gridCol w:w="1022"/>
+        <w:gridCol w:w="1777"/>
+        <w:gridCol w:w="1513"/>
+        <w:gridCol w:w="1042"/>
       </w:tblGrid>
       <w:tr>
         <w:trPr>
@@ -1489,7 +1414,7 @@
           </w:tcPr>
           <w:p>
             <w:r>
-              <w:t>[Your Name]</w:t>
+              <w:t>Nagashree Naik</w:t>
             </w:r>
           </w:p>
         </w:tc>
@@ -1512,8 +1437,16 @@
             <w:hideMark/>
           </w:tcPr>
           <w:p>
-            <w:r>
-              <w:t>[Signed]</w:t>
+            <w:pPr>
+              <w:rPr>
+                <w:rFonts w:ascii="Blackadder ITC" w:hAnsi="Blackadder ITC"/>
+              </w:rPr>
+            </w:pPr>
+            <w:r>
+              <w:rPr>
+                <w:rFonts w:ascii="Blackadder ITC" w:hAnsi="Blackadder ITC"/>
+              </w:rPr>
+              <w:t>Nagashree</w:t>
             </w:r>
           </w:p>
         </w:tc>
@@ -1553,8 +1486,11 @@
             <w:hideMark/>
           </w:tcPr>
           <w:p>
-            <w:r>
-              <w:t>[Signed]</w:t>
+            <w:pPr>
+              <w:jc w:val="center"/>
+            </w:pPr>
+            <w:r>
+              <w:t>-</w:t>
             </w:r>
           </w:p>
         </w:tc>
@@ -2787,6 +2723,7 @@
   <w:style w:type="character" w:default="1" w:styleId="DefaultParagraphFont">
     <w:name w:val="Default Paragraph Font"/>
     <w:uiPriority w:val="1"/>
+    <w:semiHidden/>
     <w:unhideWhenUsed/>
   </w:style>
   <w:style w:type="table" w:default="1" w:styleId="TableNormal">
